--- a/research/Research_Notes.docx
+++ b/research/Research_Notes.docx
@@ -16,13 +16,7 @@
         <w:t>fl</w:t>
       </w:r>
       <w:r>
-        <w:t>uenza activity using machine</w:t>
-      </w:r>
-      <w:r>
-        <w:t>-</w:t>
-      </w:r>
-      <w:r>
-        <w:t>learned</w:t>
+        <w:t>uenza activity using machine-learned</w:t>
       </w:r>
       <w:r>
         <w:t xml:space="preserve"> </w:t>
@@ -48,16 +42,7 @@
             <w:sz w:val="16"/>
             <w:szCs w:val="16"/>
           </w:rPr>
-          <w:t>htt</w:t>
-        </w:r>
-        <w:r>
-          <w:rPr>
-            <w:rStyle w:val="Hyperlink"/>
-            <w:rFonts w:ascii="AdvOTcb88df00" w:hAnsi="AdvOTcb88df00" w:cs="AdvOTcb88df00"/>
-            <w:sz w:val="16"/>
-            <w:szCs w:val="16"/>
-          </w:rPr>
-          <w:t>ps://doi.org/10.1038/s41467-021-21018-5</w:t>
+          <w:t>https://doi.org/10.1038/s41467-021-21018-5</w:t>
         </w:r>
       </w:hyperlink>
       <w:r>
@@ -656,34 +641,13 @@
         </w:numPr>
       </w:pPr>
       <w:r>
-        <w:t xml:space="preserve">Best model: </w:t>
-      </w:r>
-      <w:r>
-        <w:t>CUEKF</w:t>
-      </w:r>
-      <w:r>
-        <w:t xml:space="preserve"> </w:t>
-      </w:r>
-      <w:r>
-        <w:t xml:space="preserve">SIRS </w:t>
+        <w:t xml:space="preserve">Best model: CUEKF SIRS </w:t>
       </w:r>
       <w:r>
         <w:t xml:space="preserve">(compartmental model) </w:t>
       </w:r>
       <w:r>
-        <w:t>achieved a region-specific</w:t>
-      </w:r>
-      <w:r>
-        <w:t xml:space="preserve"> </w:t>
-      </w:r>
-      <w:r>
-        <w:t>average forecast score for week-ahead targets between 0.32 and</w:t>
-      </w:r>
-      <w:r>
-        <w:t xml:space="preserve"> </w:t>
-      </w:r>
-      <w:r>
-        <w:t>0.55</w:t>
+        <w:t>achieved a region-specific average forecast score for week-ahead targets between 0.32 and 0.55</w:t>
       </w:r>
     </w:p>
     <w:p>
@@ -732,7 +696,265 @@
         <w:t>A Systematic Review of Studies on Forecasting Dynamics of Influenza Outbreaks</w:t>
       </w:r>
     </w:p>
-    <w:p/>
+    <w:p>
+      <w:r>
+        <w:t>Background</w:t>
+      </w:r>
+    </w:p>
+    <w:p>
+      <w:pPr>
+        <w:pStyle w:val="ListParagraph"/>
+        <w:numPr>
+          <w:ilvl w:val="0"/>
+          <w:numId w:val="7"/>
+        </w:numPr>
+      </w:pPr>
+      <w:r>
+        <w:t xml:space="preserve">Why forecast? Allows for allocation of public heath resources like vaccines, </w:t>
+      </w:r>
+      <w:proofErr w:type="gramStart"/>
+      <w:r>
+        <w:t>antivirals</w:t>
+      </w:r>
+      <w:proofErr w:type="gramEnd"/>
+      <w:r>
+        <w:t xml:space="preserve"> and doctors/nurses</w:t>
+      </w:r>
+    </w:p>
+    <w:p>
+      <w:r>
+        <w:t>Study</w:t>
+      </w:r>
+    </w:p>
+    <w:p>
+      <w:pPr>
+        <w:pStyle w:val="ListParagraph"/>
+        <w:numPr>
+          <w:ilvl w:val="0"/>
+          <w:numId w:val="7"/>
+        </w:numPr>
+      </w:pPr>
+      <w:r>
+        <w:t>Existing Approaches</w:t>
+      </w:r>
+    </w:p>
+    <w:p>
+      <w:pPr>
+        <w:pStyle w:val="ListParagraph"/>
+        <w:numPr>
+          <w:ilvl w:val="1"/>
+          <w:numId w:val="7"/>
+        </w:numPr>
+      </w:pPr>
+      <w:r>
+        <w:t>Measures predicted:</w:t>
+      </w:r>
+    </w:p>
+    <w:p>
+      <w:pPr>
+        <w:pStyle w:val="ListParagraph"/>
+        <w:numPr>
+          <w:ilvl w:val="2"/>
+          <w:numId w:val="7"/>
+        </w:numPr>
+      </w:pPr>
+      <w:r>
+        <w:t>Magnitude</w:t>
+      </w:r>
+    </w:p>
+    <w:p>
+      <w:pPr>
+        <w:pStyle w:val="ListParagraph"/>
+        <w:numPr>
+          <w:ilvl w:val="2"/>
+          <w:numId w:val="7"/>
+        </w:numPr>
+      </w:pPr>
+      <w:r>
+        <w:t>Peak Timing, Intensity</w:t>
+      </w:r>
+    </w:p>
+    <w:p>
+      <w:pPr>
+        <w:pStyle w:val="ListParagraph"/>
+        <w:numPr>
+          <w:ilvl w:val="2"/>
+          <w:numId w:val="7"/>
+        </w:numPr>
+      </w:pPr>
+      <w:r>
+        <w:t>Duration</w:t>
+      </w:r>
+    </w:p>
+    <w:p>
+      <w:pPr>
+        <w:pStyle w:val="ListParagraph"/>
+        <w:numPr>
+          <w:ilvl w:val="1"/>
+          <w:numId w:val="7"/>
+        </w:numPr>
+      </w:pPr>
+      <w:r>
+        <w:t>Evaluation metrics:</w:t>
+      </w:r>
+    </w:p>
+    <w:p>
+      <w:pPr>
+        <w:pStyle w:val="ListParagraph"/>
+        <w:numPr>
+          <w:ilvl w:val="2"/>
+          <w:numId w:val="7"/>
+        </w:numPr>
+      </w:pPr>
+      <w:r>
+        <w:t>Correlation coefficient between predicted and observed values (allows for comparison of trends but doesn’t measure closeness between observations and predictions</w:t>
+      </w:r>
+    </w:p>
+    <w:p>
+      <w:pPr>
+        <w:pStyle w:val="ListParagraph"/>
+        <w:numPr>
+          <w:ilvl w:val="2"/>
+          <w:numId w:val="7"/>
+        </w:numPr>
+      </w:pPr>
+      <w:r>
+        <w:t>Percent Error</w:t>
+      </w:r>
+    </w:p>
+    <w:p>
+      <w:pPr>
+        <w:pStyle w:val="ListParagraph"/>
+        <w:numPr>
+          <w:ilvl w:val="2"/>
+          <w:numId w:val="7"/>
+        </w:numPr>
+      </w:pPr>
+      <w:r>
+        <w:t>RMSE</w:t>
+      </w:r>
+    </w:p>
+    <w:p>
+      <w:pPr>
+        <w:pStyle w:val="ListParagraph"/>
+        <w:numPr>
+          <w:ilvl w:val="2"/>
+          <w:numId w:val="7"/>
+        </w:numPr>
+      </w:pPr>
+      <w:r>
+        <w:t>Confidence Intervals</w:t>
+      </w:r>
+    </w:p>
+    <w:p>
+      <w:pPr>
+        <w:pStyle w:val="ListParagraph"/>
+        <w:numPr>
+          <w:ilvl w:val="2"/>
+          <w:numId w:val="7"/>
+        </w:numPr>
+      </w:pPr>
+      <w:r>
+        <w:t>Comparing predicted peak time with actual peak time</w:t>
+      </w:r>
+    </w:p>
+    <w:p>
+      <w:pPr>
+        <w:pStyle w:val="ListParagraph"/>
+        <w:numPr>
+          <w:ilvl w:val="1"/>
+          <w:numId w:val="7"/>
+        </w:numPr>
+      </w:pPr>
+      <w:r>
+        <w:t>Common Models</w:t>
+      </w:r>
+    </w:p>
+    <w:p>
+      <w:pPr>
+        <w:pStyle w:val="ListParagraph"/>
+        <w:numPr>
+          <w:ilvl w:val="2"/>
+          <w:numId w:val="7"/>
+        </w:numPr>
+      </w:pPr>
+      <w:r>
+        <w:t>ARIMA</w:t>
+      </w:r>
+    </w:p>
+    <w:p>
+      <w:pPr>
+        <w:pStyle w:val="ListParagraph"/>
+        <w:numPr>
+          <w:ilvl w:val="2"/>
+          <w:numId w:val="7"/>
+        </w:numPr>
+      </w:pPr>
+      <w:r>
+        <w:t>Method of Analogs</w:t>
+      </w:r>
+    </w:p>
+    <w:p>
+      <w:pPr>
+        <w:pStyle w:val="ListParagraph"/>
+        <w:numPr>
+          <w:ilvl w:val="2"/>
+          <w:numId w:val="7"/>
+        </w:numPr>
+      </w:pPr>
+      <w:r>
+        <w:t>Compartmental Models</w:t>
+      </w:r>
+    </w:p>
+    <w:p>
+      <w:pPr>
+        <w:pStyle w:val="ListParagraph"/>
+        <w:numPr>
+          <w:ilvl w:val="2"/>
+          <w:numId w:val="7"/>
+        </w:numPr>
+      </w:pPr>
+      <w:r>
+        <w:lastRenderedPageBreak/>
+        <w:t>Agent-based models</w:t>
+      </w:r>
+    </w:p>
+    <w:p>
+      <w:pPr>
+        <w:pStyle w:val="ListParagraph"/>
+        <w:numPr>
+          <w:ilvl w:val="2"/>
+          <w:numId w:val="7"/>
+        </w:numPr>
+      </w:pPr>
+      <w:r>
+        <w:t>Metapopulation models</w:t>
+      </w:r>
+    </w:p>
+    <w:p>
+      <w:pPr>
+        <w:pStyle w:val="ListParagraph"/>
+        <w:numPr>
+          <w:ilvl w:val="1"/>
+          <w:numId w:val="7"/>
+        </w:numPr>
+      </w:pPr>
+      <w:r>
+        <w:t>Features</w:t>
+      </w:r>
+    </w:p>
+    <w:p>
+      <w:pPr>
+        <w:pStyle w:val="ListParagraph"/>
+        <w:numPr>
+          <w:ilvl w:val="2"/>
+          <w:numId w:val="7"/>
+        </w:numPr>
+      </w:pPr>
+      <w:r>
+        <w:t>Temperature and humidity</w:t>
+      </w:r>
+    </w:p>
     <w:p>
       <w:pPr>
         <w:pStyle w:val="Heading1"/>
@@ -741,7 +963,97 @@
         <w:t>A Comparative Evaluation of Time Series Models for predicting influenza outbreaks from sentinel sites of healthcare centers in Iran</w:t>
       </w:r>
     </w:p>
-    <w:p/>
+    <w:p>
+      <w:r>
+        <w:t>Background</w:t>
+      </w:r>
+    </w:p>
+    <w:p>
+      <w:pPr>
+        <w:pStyle w:val="ListParagraph"/>
+        <w:numPr>
+          <w:ilvl w:val="0"/>
+          <w:numId w:val="7"/>
+        </w:numPr>
+      </w:pPr>
+      <w:r>
+        <w:t>Forecasting accurately allows for public health messaging and raising awareness</w:t>
+      </w:r>
+    </w:p>
+    <w:p>
+      <w:r>
+        <w:t>Study</w:t>
+      </w:r>
+    </w:p>
+    <w:p>
+      <w:pPr>
+        <w:pStyle w:val="ListParagraph"/>
+        <w:numPr>
+          <w:ilvl w:val="0"/>
+          <w:numId w:val="7"/>
+        </w:numPr>
+      </w:pPr>
+      <w:r>
+        <w:t>SVM, random forest, ANN</w:t>
+      </w:r>
+    </w:p>
+    <w:p>
+      <w:pPr>
+        <w:pStyle w:val="ListParagraph"/>
+        <w:numPr>
+          <w:ilvl w:val="0"/>
+          <w:numId w:val="7"/>
+        </w:numPr>
+      </w:pPr>
+      <w:r>
+        <w:t>Best model = random forest:</w:t>
+      </w:r>
+    </w:p>
+    <w:p>
+      <w:pPr>
+        <w:pStyle w:val="ListParagraph"/>
+        <w:numPr>
+          <w:ilvl w:val="1"/>
+          <w:numId w:val="7"/>
+        </w:numPr>
+      </w:pPr>
+      <w:r>
+        <w:t>RMSE = 22.78</w:t>
+      </w:r>
+    </w:p>
+    <w:p>
+      <w:pPr>
+        <w:pStyle w:val="ListParagraph"/>
+        <w:numPr>
+          <w:ilvl w:val="1"/>
+          <w:numId w:val="7"/>
+        </w:numPr>
+      </w:pPr>
+      <w:r>
+        <w:t>MAE = 14.99</w:t>
+      </w:r>
+    </w:p>
+    <w:p>
+      <w:pPr>
+        <w:pStyle w:val="ListParagraph"/>
+        <w:numPr>
+          <w:ilvl w:val="1"/>
+          <w:numId w:val="7"/>
+        </w:numPr>
+      </w:pPr>
+      <w:r>
+        <w:t>ICC = 0.88</w:t>
+      </w:r>
+    </w:p>
+    <w:p>
+      <w:pPr>
+        <w:pStyle w:val="ListParagraph"/>
+        <w:numPr>
+          <w:ilvl w:val="0"/>
+          <w:numId w:val="7"/>
+        </w:numPr>
+      </w:pPr>
+    </w:p>
     <w:sectPr>
       <w:pgSz w:w="12240" w:h="15840"/>
       <w:pgMar w:top="1440" w:right="1440" w:bottom="1440" w:left="1440" w:header="708" w:footer="708" w:gutter="0"/>
@@ -755,6 +1067,119 @@
 <file path=word/numbering.xml><?xml version="1.0" encoding="utf-8"?>
 <w:numbering xmlns:wpc="http://schemas.microsoft.com/office/word/2010/wordprocessingCanvas" xmlns:cx="http://schemas.microsoft.com/office/drawing/2014/chartex" xmlns:cx1="http://schemas.microsoft.com/office/drawing/2015/9/8/chartex" xmlns:cx2="http://schemas.microsoft.com/office/drawing/2015/10/21/chartex" xmlns:cx3="http://schemas.microsoft.com/office/drawing/2016/5/9/chartex" xmlns:cx4="http://schemas.microsoft.com/office/drawing/2016/5/10/chartex" xmlns:cx5="http://schemas.microsoft.com/office/drawing/2016/5/11/chartex" xmlns:cx6="http://schemas.microsoft.com/office/drawing/2016/5/12/chartex" xmlns:cx7="http://schemas.microsoft.com/office/drawing/2016/5/13/chartex" xmlns:cx8="http://schemas.microsoft.com/office/drawing/2016/5/14/chartex" xmlns:mc="http://schemas.openxmlformats.org/markup-compatibility/2006" xmlns:aink="http://schemas.microsoft.com/office/drawing/2016/ink" xmlns:am3d="http://schemas.microsoft.com/office/drawing/2017/model3d" xmlns:o="urn:schemas-microsoft-com:office:office" xmlns:oel="http://schemas.microsoft.com/office/2019/extlst" xmlns:r="http://schemas.openxmlformats.org/officeDocument/2006/relationships" xmlns:m="http://schemas.openxmlformats.org/officeDocument/2006/math" xmlns:v="urn:schemas-microsoft-com:vml" xmlns:wp14="http://schemas.microsoft.com/office/word/2010/wordprocessingDrawing" xmlns:wp="http://schemas.openxmlformats.org/drawingml/2006/wordprocessingDrawing" xmlns:w10="urn:schemas-microsoft-com:office:word" xmlns:w="http://schemas.openxmlformats.org/wordprocessingml/2006/main" xmlns:w14="http://schemas.microsoft.com/office/word/2010/wordml" xmlns:w15="http://schemas.microsoft.com/office/word/2012/wordml" xmlns:w16cex="http://schemas.microsoft.com/office/word/2018/wordml/cex" xmlns:w16cid="http://schemas.microsoft.com/office/word/2016/wordml/cid" xmlns:w16="http://schemas.microsoft.com/office/word/2018/wordml" xmlns:w16sdtdh="http://schemas.microsoft.com/office/word/2020/wordml/sdtdatahash" xmlns:w16se="http://schemas.microsoft.com/office/word/2015/wordml/symex" xmlns:wpg="http://schemas.microsoft.com/office/word/2010/wordprocessingGroup" xmlns:wpi="http://schemas.microsoft.com/office/word/2010/wordprocessingInk" xmlns:wne="http://schemas.microsoft.com/office/word/2006/wordml" xmlns:wps="http://schemas.microsoft.com/office/word/2010/wordprocessingShape" mc:Ignorable="w14 w15 w16se w16cid w16 w16cex w16sdtdh wp14">
   <w:abstractNum w:abstractNumId="0" w15:restartNumberingAfterBreak="0">
+    <w:nsid w:val="09CB61FB"/>
+    <w:multiLevelType w:val="hybridMultilevel"/>
+    <w:tmpl w:val="D386571E"/>
+    <w:lvl w:ilvl="0" w:tplc="10090001">
+      <w:start w:val="1"/>
+      <w:numFmt w:val="bullet"/>
+      <w:lvlText w:val=""/>
+      <w:lvlJc w:val="left"/>
+      <w:pPr>
+        <w:ind w:left="720" w:hanging="360"/>
+      </w:pPr>
+      <w:rPr>
+        <w:rFonts w:ascii="Symbol" w:hAnsi="Symbol" w:hint="default"/>
+      </w:rPr>
+    </w:lvl>
+    <w:lvl w:ilvl="1" w:tplc="10090003">
+      <w:start w:val="1"/>
+      <w:numFmt w:val="bullet"/>
+      <w:lvlText w:val="o"/>
+      <w:lvlJc w:val="left"/>
+      <w:pPr>
+        <w:ind w:left="1440" w:hanging="360"/>
+      </w:pPr>
+      <w:rPr>
+        <w:rFonts w:ascii="Courier New" w:hAnsi="Courier New" w:cs="Courier New" w:hint="default"/>
+      </w:rPr>
+    </w:lvl>
+    <w:lvl w:ilvl="2" w:tplc="10090005">
+      <w:start w:val="1"/>
+      <w:numFmt w:val="bullet"/>
+      <w:lvlText w:val=""/>
+      <w:lvlJc w:val="left"/>
+      <w:pPr>
+        <w:ind w:left="2160" w:hanging="360"/>
+      </w:pPr>
+      <w:rPr>
+        <w:rFonts w:ascii="Wingdings" w:hAnsi="Wingdings" w:hint="default"/>
+      </w:rPr>
+    </w:lvl>
+    <w:lvl w:ilvl="3" w:tplc="10090001" w:tentative="1">
+      <w:start w:val="1"/>
+      <w:numFmt w:val="bullet"/>
+      <w:lvlText w:val=""/>
+      <w:lvlJc w:val="left"/>
+      <w:pPr>
+        <w:ind w:left="2880" w:hanging="360"/>
+      </w:pPr>
+      <w:rPr>
+        <w:rFonts w:ascii="Symbol" w:hAnsi="Symbol" w:hint="default"/>
+      </w:rPr>
+    </w:lvl>
+    <w:lvl w:ilvl="4" w:tplc="10090003" w:tentative="1">
+      <w:start w:val="1"/>
+      <w:numFmt w:val="bullet"/>
+      <w:lvlText w:val="o"/>
+      <w:lvlJc w:val="left"/>
+      <w:pPr>
+        <w:ind w:left="3600" w:hanging="360"/>
+      </w:pPr>
+      <w:rPr>
+        <w:rFonts w:ascii="Courier New" w:hAnsi="Courier New" w:cs="Courier New" w:hint="default"/>
+      </w:rPr>
+    </w:lvl>
+    <w:lvl w:ilvl="5" w:tplc="10090005" w:tentative="1">
+      <w:start w:val="1"/>
+      <w:numFmt w:val="bullet"/>
+      <w:lvlText w:val=""/>
+      <w:lvlJc w:val="left"/>
+      <w:pPr>
+        <w:ind w:left="4320" w:hanging="360"/>
+      </w:pPr>
+      <w:rPr>
+        <w:rFonts w:ascii="Wingdings" w:hAnsi="Wingdings" w:hint="default"/>
+      </w:rPr>
+    </w:lvl>
+    <w:lvl w:ilvl="6" w:tplc="10090001" w:tentative="1">
+      <w:start w:val="1"/>
+      <w:numFmt w:val="bullet"/>
+      <w:lvlText w:val=""/>
+      <w:lvlJc w:val="left"/>
+      <w:pPr>
+        <w:ind w:left="5040" w:hanging="360"/>
+      </w:pPr>
+      <w:rPr>
+        <w:rFonts w:ascii="Symbol" w:hAnsi="Symbol" w:hint="default"/>
+      </w:rPr>
+    </w:lvl>
+    <w:lvl w:ilvl="7" w:tplc="10090003" w:tentative="1">
+      <w:start w:val="1"/>
+      <w:numFmt w:val="bullet"/>
+      <w:lvlText w:val="o"/>
+      <w:lvlJc w:val="left"/>
+      <w:pPr>
+        <w:ind w:left="5760" w:hanging="360"/>
+      </w:pPr>
+      <w:rPr>
+        <w:rFonts w:ascii="Courier New" w:hAnsi="Courier New" w:cs="Courier New" w:hint="default"/>
+      </w:rPr>
+    </w:lvl>
+    <w:lvl w:ilvl="8" w:tplc="10090005" w:tentative="1">
+      <w:start w:val="1"/>
+      <w:numFmt w:val="bullet"/>
+      <w:lvlText w:val=""/>
+      <w:lvlJc w:val="left"/>
+      <w:pPr>
+        <w:ind w:left="6480" w:hanging="360"/>
+      </w:pPr>
+      <w:rPr>
+        <w:rFonts w:ascii="Wingdings" w:hAnsi="Wingdings" w:hint="default"/>
+      </w:rPr>
+    </w:lvl>
+  </w:abstractNum>
+  <w:abstractNum w:abstractNumId="1" w15:restartNumberingAfterBreak="0">
     <w:nsid w:val="239C53F8"/>
     <w:multiLevelType w:val="hybridMultilevel"/>
     <w:tmpl w:val="C1A0AB86"/>
@@ -866,7 +1291,7 @@
       </w:rPr>
     </w:lvl>
   </w:abstractNum>
-  <w:abstractNum w:abstractNumId="1" w15:restartNumberingAfterBreak="0">
+  <w:abstractNum w:abstractNumId="2" w15:restartNumberingAfterBreak="0">
     <w:nsid w:val="469044CF"/>
     <w:multiLevelType w:val="hybridMultilevel"/>
     <w:tmpl w:val="F342BD8C"/>
@@ -979,7 +1404,7 @@
       </w:rPr>
     </w:lvl>
   </w:abstractNum>
-  <w:abstractNum w:abstractNumId="2" w15:restartNumberingAfterBreak="0">
+  <w:abstractNum w:abstractNumId="3" w15:restartNumberingAfterBreak="0">
     <w:nsid w:val="4AD332B5"/>
     <w:multiLevelType w:val="hybridMultilevel"/>
     <w:tmpl w:val="1B54DFBE"/>
@@ -1092,7 +1517,7 @@
       </w:rPr>
     </w:lvl>
   </w:abstractNum>
-  <w:abstractNum w:abstractNumId="3" w15:restartNumberingAfterBreak="0">
+  <w:abstractNum w:abstractNumId="4" w15:restartNumberingAfterBreak="0">
     <w:nsid w:val="4E0D024C"/>
     <w:multiLevelType w:val="hybridMultilevel"/>
     <w:tmpl w:val="ACBE9C2C"/>
@@ -1205,7 +1630,7 @@
       </w:rPr>
     </w:lvl>
   </w:abstractNum>
-  <w:abstractNum w:abstractNumId="4" w15:restartNumberingAfterBreak="0">
+  <w:abstractNum w:abstractNumId="5" w15:restartNumberingAfterBreak="0">
     <w:nsid w:val="6DEA6900"/>
     <w:multiLevelType w:val="hybridMultilevel"/>
     <w:tmpl w:val="F58ED844"/>
@@ -1317,7 +1742,7 @@
       </w:rPr>
     </w:lvl>
   </w:abstractNum>
-  <w:abstractNum w:abstractNumId="5" w15:restartNumberingAfterBreak="0">
+  <w:abstractNum w:abstractNumId="6" w15:restartNumberingAfterBreak="0">
     <w:nsid w:val="6EC4372C"/>
     <w:multiLevelType w:val="hybridMultilevel"/>
     <w:tmpl w:val="A228758C"/>
@@ -1431,22 +1856,25 @@
     </w:lvl>
   </w:abstractNum>
   <w:num w:numId="1" w16cid:durableId="1669599673">
+    <w:abstractNumId w:val="5"/>
+  </w:num>
+  <w:num w:numId="2" w16cid:durableId="352727666">
+    <w:abstractNumId w:val="1"/>
+  </w:num>
+  <w:num w:numId="3" w16cid:durableId="204371111">
+    <w:abstractNumId w:val="6"/>
+  </w:num>
+  <w:num w:numId="4" w16cid:durableId="105930523">
+    <w:abstractNumId w:val="2"/>
+  </w:num>
+  <w:num w:numId="5" w16cid:durableId="1091390120">
     <w:abstractNumId w:val="4"/>
   </w:num>
-  <w:num w:numId="2" w16cid:durableId="352727666">
-    <w:abstractNumId w:val="0"/>
-  </w:num>
-  <w:num w:numId="3" w16cid:durableId="204371111">
-    <w:abstractNumId w:val="5"/>
-  </w:num>
-  <w:num w:numId="4" w16cid:durableId="105930523">
-    <w:abstractNumId w:val="1"/>
-  </w:num>
-  <w:num w:numId="5" w16cid:durableId="1091390120">
+  <w:num w:numId="6" w16cid:durableId="1328971182">
     <w:abstractNumId w:val="3"/>
   </w:num>
-  <w:num w:numId="6" w16cid:durableId="1328971182">
-    <w:abstractNumId w:val="2"/>
+  <w:num w:numId="7" w16cid:durableId="508326322">
+    <w:abstractNumId w:val="0"/>
   </w:num>
 </w:numbering>
 </file>

--- a/research/Research_Notes.docx
+++ b/research/Research_Notes.docx
@@ -981,6 +981,42 @@
       </w:r>
     </w:p>
     <w:p>
+      <w:pPr>
+        <w:pStyle w:val="ListParagraph"/>
+        <w:numPr>
+          <w:ilvl w:val="0"/>
+          <w:numId w:val="7"/>
+        </w:numPr>
+      </w:pPr>
+      <w:r>
+        <w:t>3-5 million severe illnesses annually</w:t>
+      </w:r>
+    </w:p>
+    <w:p>
+      <w:pPr>
+        <w:pStyle w:val="ListParagraph"/>
+        <w:numPr>
+          <w:ilvl w:val="0"/>
+          <w:numId w:val="7"/>
+        </w:numPr>
+      </w:pPr>
+      <w:r>
+        <w:t>250,000 – 500,000 deaths/year</w:t>
+      </w:r>
+    </w:p>
+    <w:p>
+      <w:pPr>
+        <w:pStyle w:val="ListParagraph"/>
+        <w:numPr>
+          <w:ilvl w:val="0"/>
+          <w:numId w:val="7"/>
+        </w:numPr>
+      </w:pPr>
+      <w:r>
+        <w:t>One of most important causes of mortality worldwide</w:t>
+      </w:r>
+    </w:p>
+    <w:p>
       <w:r>
         <w:t>Study</w:t>
       </w:r>
@@ -1053,7 +1089,76 @@
           <w:numId w:val="7"/>
         </w:numPr>
       </w:pPr>
-    </w:p>
+      <w:r>
+        <w:t xml:space="preserve">Data retrieved from WHO’s </w:t>
+      </w:r>
+      <w:proofErr w:type="spellStart"/>
+      <w:r>
+        <w:t>FluNet</w:t>
+      </w:r>
+      <w:proofErr w:type="spellEnd"/>
+    </w:p>
+    <w:p>
+      <w:pPr>
+        <w:pStyle w:val="ListParagraph"/>
+        <w:numPr>
+          <w:ilvl w:val="0"/>
+          <w:numId w:val="7"/>
+        </w:numPr>
+      </w:pPr>
+      <w:r>
+        <w:t>Predictors</w:t>
+      </w:r>
+    </w:p>
+    <w:p>
+      <w:pPr>
+        <w:pStyle w:val="ListParagraph"/>
+        <w:numPr>
+          <w:ilvl w:val="1"/>
+          <w:numId w:val="7"/>
+        </w:numPr>
+      </w:pPr>
+      <w:r>
+        <w:t>52 previous weekly case numbers</w:t>
+      </w:r>
+    </w:p>
+    <w:p>
+      <w:pPr>
+        <w:pStyle w:val="ListParagraph"/>
+        <w:numPr>
+          <w:ilvl w:val="1"/>
+          <w:numId w:val="7"/>
+        </w:numPr>
+      </w:pPr>
+      <w:r>
+        <w:t>Year</w:t>
+      </w:r>
+    </w:p>
+    <w:p>
+      <w:pPr>
+        <w:pStyle w:val="ListParagraph"/>
+        <w:numPr>
+          <w:ilvl w:val="1"/>
+          <w:numId w:val="7"/>
+        </w:numPr>
+      </w:pPr>
+      <w:r>
+        <w:t>Season</w:t>
+      </w:r>
+    </w:p>
+    <w:p>
+      <w:pPr>
+        <w:pStyle w:val="ListParagraph"/>
+        <w:numPr>
+          <w:ilvl w:val="1"/>
+          <w:numId w:val="7"/>
+        </w:numPr>
+      </w:pPr>
+      <w:r>
+        <w:t>Week</w:t>
+      </w:r>
+    </w:p>
+    <w:p/>
     <w:sectPr>
       <w:pgSz w:w="12240" w:h="15840"/>
       <w:pgMar w:top="1440" w:right="1440" w:bottom="1440" w:left="1440" w:header="708" w:footer="708" w:gutter="0"/>
